--- a/test.docx
+++ b/test.docx
@@ -6,9 +6,11 @@
       <w:r>
         <w:t>第一个</w:t>
       </w:r>
+      <w:proofErr w:type="spellStart"/>
       <w:r>
         <w:t>github</w:t>
       </w:r>
+      <w:proofErr w:type="spellEnd"/>
       <w:r>
         <w:t>上的</w:t>
       </w:r>
@@ -17,6 +19,16 @@
       </w:r>
       <w:r>
         <w:t>文档</w:t>
+      </w:r>
+    </w:p>
+    <w:p>
+      <w:pPr>
+        <w:rPr>
+          <w:rFonts w:hint="eastAsia"/>
+        </w:rPr>
+      </w:pPr>
+      <w:r>
+        <w:t>修改文档并提交</w:t>
       </w:r>
       <w:bookmarkStart w:id="0" w:name="_GoBack"/>
       <w:bookmarkEnd w:id="0"/>
